--- a/Mô tả hệ thống.docx
+++ b/Mô tả hệ thống.docx
@@ -424,13 +424,43 @@
     </w:p>
     <w:p>
       <w:pPr>
-        <w:ind w:left="720"/>
-        <w:rPr>
-          <w:rFonts w:ascii="Times New Roman" w:hAnsi="Times New Roman" w:cs="Times New Roman"/>
-          <w:sz w:val="40"/>
-          <w:szCs w:val="40"/>
-        </w:rPr>
-      </w:pPr>
+        <w:pStyle w:val="ListParagraph"/>
+        <w:numPr>
+          <w:ilvl w:val="0"/>
+          <w:numId w:val="1"/>
+        </w:numPr>
+        <w:rPr>
+          <w:rFonts w:ascii="Times New Roman" w:hAnsi="Times New Roman" w:cs="Times New Roman"/>
+          <w:sz w:val="40"/>
+          <w:szCs w:val="40"/>
+        </w:rPr>
+      </w:pPr>
+      <w:r>
+        <w:rPr>
+          <w:rFonts w:ascii="Times New Roman" w:hAnsi="Times New Roman" w:cs="Times New Roman"/>
+          <w:sz w:val="40"/>
+          <w:szCs w:val="40"/>
+        </w:rPr>
+        <w:t xml:space="preserve">Back-end </w:t>
+      </w:r>
+      <w:proofErr w:type="spellStart"/>
+      <w:r>
+        <w:rPr>
+          <w:rFonts w:ascii="Times New Roman" w:hAnsi="Times New Roman" w:cs="Times New Roman"/>
+          <w:sz w:val="40"/>
+          <w:szCs w:val="40"/>
+        </w:rPr>
+        <w:t>và</w:t>
+      </w:r>
+      <w:proofErr w:type="spellEnd"/>
+      <w:r>
+        <w:rPr>
+          <w:rFonts w:ascii="Times New Roman" w:hAnsi="Times New Roman" w:cs="Times New Roman"/>
+          <w:sz w:val="40"/>
+          <w:szCs w:val="40"/>
+        </w:rPr>
+        <w:t xml:space="preserve"> Front-end</w:t>
+      </w:r>
     </w:p>
     <w:sectPr>
       <w:pgSz w:w="12240" w:h="15840"/>

--- a/Mô tả hệ thống.docx
+++ b/Mô tả hệ thống.docx
@@ -96,123 +96,74 @@
           <w:sz w:val="40"/>
           <w:szCs w:val="40"/>
         </w:rPr>
-        <w:t>Cơ</w:t>
-      </w:r>
-      <w:proofErr w:type="spellEnd"/>
-      <w:r>
-        <w:rPr>
-          <w:rFonts w:ascii="Times New Roman" w:hAnsi="Times New Roman" w:cs="Times New Roman"/>
-          <w:sz w:val="40"/>
-          <w:szCs w:val="40"/>
-        </w:rPr>
-        <w:t xml:space="preserve"> </w:t>
-      </w:r>
-      <w:proofErr w:type="spellStart"/>
-      <w:r>
-        <w:rPr>
-          <w:rFonts w:ascii="Times New Roman" w:hAnsi="Times New Roman" w:cs="Times New Roman"/>
-          <w:sz w:val="40"/>
-          <w:szCs w:val="40"/>
-        </w:rPr>
-        <w:t>sở</w:t>
-      </w:r>
-      <w:proofErr w:type="spellEnd"/>
-      <w:r>
-        <w:rPr>
-          <w:rFonts w:ascii="Times New Roman" w:hAnsi="Times New Roman" w:cs="Times New Roman"/>
-          <w:sz w:val="40"/>
-          <w:szCs w:val="40"/>
-        </w:rPr>
-        <w:t xml:space="preserve"> </w:t>
-      </w:r>
-      <w:proofErr w:type="spellStart"/>
-      <w:r>
-        <w:rPr>
-          <w:rFonts w:ascii="Times New Roman" w:hAnsi="Times New Roman" w:cs="Times New Roman"/>
-          <w:sz w:val="40"/>
-          <w:szCs w:val="40"/>
-        </w:rPr>
-        <w:t>dữ</w:t>
-      </w:r>
-      <w:proofErr w:type="spellEnd"/>
-      <w:r>
-        <w:rPr>
-          <w:rFonts w:ascii="Times New Roman" w:hAnsi="Times New Roman" w:cs="Times New Roman"/>
-          <w:sz w:val="40"/>
-          <w:szCs w:val="40"/>
-        </w:rPr>
-        <w:t xml:space="preserve"> </w:t>
-      </w:r>
-      <w:proofErr w:type="spellStart"/>
-      <w:r>
-        <w:rPr>
-          <w:rFonts w:ascii="Times New Roman" w:hAnsi="Times New Roman" w:cs="Times New Roman"/>
-          <w:sz w:val="40"/>
-          <w:szCs w:val="40"/>
-        </w:rPr>
-        <w:t>liệu</w:t>
+        <w:t>Sơ</w:t>
+      </w:r>
+      <w:proofErr w:type="spellEnd"/>
+      <w:r>
+        <w:rPr>
+          <w:rFonts w:ascii="Times New Roman" w:hAnsi="Times New Roman" w:cs="Times New Roman"/>
+          <w:sz w:val="40"/>
+          <w:szCs w:val="40"/>
+        </w:rPr>
+        <w:t xml:space="preserve"> </w:t>
+      </w:r>
+      <w:proofErr w:type="spellStart"/>
+      <w:r>
+        <w:rPr>
+          <w:rFonts w:ascii="Times New Roman" w:hAnsi="Times New Roman" w:cs="Times New Roman"/>
+          <w:sz w:val="40"/>
+          <w:szCs w:val="40"/>
+        </w:rPr>
+        <w:t>đồ</w:t>
+      </w:r>
+      <w:proofErr w:type="spellEnd"/>
+      <w:r>
+        <w:rPr>
+          <w:rFonts w:ascii="Times New Roman" w:hAnsi="Times New Roman" w:cs="Times New Roman"/>
+          <w:sz w:val="40"/>
+          <w:szCs w:val="40"/>
+        </w:rPr>
+        <w:t xml:space="preserve"> </w:t>
+      </w:r>
+      <w:proofErr w:type="spellStart"/>
+      <w:r>
+        <w:rPr>
+          <w:rFonts w:ascii="Times New Roman" w:hAnsi="Times New Roman" w:cs="Times New Roman"/>
+          <w:sz w:val="40"/>
+          <w:szCs w:val="40"/>
+        </w:rPr>
+        <w:t>quan</w:t>
+      </w:r>
+      <w:proofErr w:type="spellEnd"/>
+      <w:r>
+        <w:rPr>
+          <w:rFonts w:ascii="Times New Roman" w:hAnsi="Times New Roman" w:cs="Times New Roman"/>
+          <w:sz w:val="40"/>
+          <w:szCs w:val="40"/>
+        </w:rPr>
+        <w:t xml:space="preserve"> </w:t>
+      </w:r>
+      <w:proofErr w:type="spellStart"/>
+      <w:r>
+        <w:rPr>
+          <w:rFonts w:ascii="Times New Roman" w:hAnsi="Times New Roman" w:cs="Times New Roman"/>
+          <w:sz w:val="40"/>
+          <w:szCs w:val="40"/>
+        </w:rPr>
+        <w:t>hệ</w:t>
       </w:r>
       <w:proofErr w:type="spellEnd"/>
     </w:p>
     <w:p>
       <w:pPr>
         <w:pStyle w:val="ListParagraph"/>
-        <w:numPr>
-          <w:ilvl w:val="1"/>
-          <w:numId w:val="1"/>
-        </w:numPr>
-        <w:rPr>
-          <w:rFonts w:ascii="Times New Roman" w:hAnsi="Times New Roman" w:cs="Times New Roman"/>
-          <w:sz w:val="40"/>
-          <w:szCs w:val="40"/>
-        </w:rPr>
-      </w:pPr>
-      <w:proofErr w:type="spellStart"/>
-      <w:r>
-        <w:rPr>
-          <w:rFonts w:ascii="Times New Roman" w:hAnsi="Times New Roman" w:cs="Times New Roman"/>
-          <w:sz w:val="40"/>
-          <w:szCs w:val="40"/>
-        </w:rPr>
-        <w:t>Các</w:t>
-      </w:r>
-      <w:proofErr w:type="spellEnd"/>
-      <w:r>
-        <w:rPr>
-          <w:rFonts w:ascii="Times New Roman" w:hAnsi="Times New Roman" w:cs="Times New Roman"/>
-          <w:sz w:val="40"/>
-          <w:szCs w:val="40"/>
-        </w:rPr>
-        <w:t xml:space="preserve"> </w:t>
-      </w:r>
-      <w:proofErr w:type="spellStart"/>
-      <w:r>
-        <w:rPr>
-          <w:rFonts w:ascii="Times New Roman" w:hAnsi="Times New Roman" w:cs="Times New Roman"/>
-          <w:sz w:val="40"/>
-          <w:szCs w:val="40"/>
-        </w:rPr>
-        <w:t>quan</w:t>
-      </w:r>
-      <w:proofErr w:type="spellEnd"/>
-      <w:r>
-        <w:rPr>
-          <w:rFonts w:ascii="Times New Roman" w:hAnsi="Times New Roman" w:cs="Times New Roman"/>
-          <w:sz w:val="40"/>
-          <w:szCs w:val="40"/>
-        </w:rPr>
-        <w:t xml:space="preserve"> </w:t>
-      </w:r>
-      <w:proofErr w:type="spellStart"/>
-      <w:r>
-        <w:rPr>
-          <w:rFonts w:ascii="Times New Roman" w:hAnsi="Times New Roman" w:cs="Times New Roman"/>
-          <w:sz w:val="40"/>
-          <w:szCs w:val="40"/>
-        </w:rPr>
-        <w:t>hệ</w:t>
-      </w:r>
-      <w:proofErr w:type="spellEnd"/>
+        <w:ind w:left="1440"/>
+        <w:rPr>
+          <w:rFonts w:ascii="Times New Roman" w:hAnsi="Times New Roman" w:cs="Times New Roman"/>
+          <w:sz w:val="40"/>
+          <w:szCs w:val="40"/>
+        </w:rPr>
+      </w:pPr>
     </w:p>
     <w:p>
       <w:pPr>
@@ -276,14 +227,54 @@
     </w:p>
     <w:p>
       <w:pPr>
+        <w:rPr>
+          <w:rFonts w:ascii="Times New Roman" w:hAnsi="Times New Roman" w:cs="Times New Roman"/>
+          <w:sz w:val="40"/>
+          <w:szCs w:val="40"/>
+        </w:rPr>
+      </w:pPr>
+    </w:p>
+    <w:p>
+      <w:pPr>
         <w:pStyle w:val="ListParagraph"/>
-        <w:ind w:left="360"/>
-        <w:rPr>
-          <w:rFonts w:ascii="Times New Roman" w:hAnsi="Times New Roman" w:cs="Times New Roman"/>
-          <w:sz w:val="40"/>
-          <w:szCs w:val="40"/>
-        </w:rPr>
-      </w:pPr>
+        <w:numPr>
+          <w:ilvl w:val="0"/>
+          <w:numId w:val="1"/>
+        </w:numPr>
+        <w:rPr>
+          <w:rFonts w:ascii="Times New Roman" w:hAnsi="Times New Roman" w:cs="Times New Roman"/>
+          <w:sz w:val="40"/>
+          <w:szCs w:val="40"/>
+        </w:rPr>
+      </w:pPr>
+      <w:proofErr w:type="spellStart"/>
+      <w:r>
+        <w:rPr>
+          <w:rFonts w:ascii="Times New Roman" w:hAnsi="Times New Roman" w:cs="Times New Roman"/>
+          <w:sz w:val="40"/>
+          <w:szCs w:val="40"/>
+        </w:rPr>
+        <w:t>Kỹ</w:t>
+      </w:r>
+      <w:proofErr w:type="spellEnd"/>
+      <w:r>
+        <w:rPr>
+          <w:rFonts w:ascii="Times New Roman" w:hAnsi="Times New Roman" w:cs="Times New Roman"/>
+          <w:sz w:val="40"/>
+          <w:szCs w:val="40"/>
+        </w:rPr>
+        <w:t xml:space="preserve"> </w:t>
+      </w:r>
+      <w:proofErr w:type="spellStart"/>
+      <w:r>
+        <w:rPr>
+          <w:rFonts w:ascii="Times New Roman" w:hAnsi="Times New Roman" w:cs="Times New Roman"/>
+          <w:sz w:val="40"/>
+          <w:szCs w:val="40"/>
+        </w:rPr>
+        <w:t>thuật</w:t>
+      </w:r>
+      <w:proofErr w:type="spellEnd"/>
     </w:p>
     <w:p>
       <w:pPr>
@@ -298,74 +289,237 @@
           <w:szCs w:val="40"/>
         </w:rPr>
       </w:pPr>
-      <w:proofErr w:type="spellStart"/>
-      <w:r>
-        <w:rPr>
-          <w:rFonts w:ascii="Times New Roman" w:hAnsi="Times New Roman" w:cs="Times New Roman"/>
-          <w:sz w:val="40"/>
-          <w:szCs w:val="40"/>
-        </w:rPr>
-        <w:t>Các</w:t>
-      </w:r>
-      <w:proofErr w:type="spellEnd"/>
-      <w:r>
-        <w:rPr>
-          <w:rFonts w:ascii="Times New Roman" w:hAnsi="Times New Roman" w:cs="Times New Roman"/>
-          <w:sz w:val="40"/>
-          <w:szCs w:val="40"/>
-        </w:rPr>
-        <w:t xml:space="preserve"> </w:t>
-      </w:r>
-      <w:proofErr w:type="spellStart"/>
-      <w:r>
-        <w:rPr>
-          <w:rFonts w:ascii="Times New Roman" w:hAnsi="Times New Roman" w:cs="Times New Roman"/>
-          <w:sz w:val="40"/>
-          <w:szCs w:val="40"/>
-        </w:rPr>
-        <w:t>bảng</w:t>
-      </w:r>
-      <w:proofErr w:type="spellEnd"/>
-      <w:r>
-        <w:rPr>
-          <w:rFonts w:ascii="Times New Roman" w:hAnsi="Times New Roman" w:cs="Times New Roman"/>
-          <w:sz w:val="40"/>
-          <w:szCs w:val="40"/>
-        </w:rPr>
-        <w:t xml:space="preserve"> </w:t>
-      </w:r>
-      <w:proofErr w:type="spellStart"/>
-      <w:r>
-        <w:rPr>
-          <w:rFonts w:ascii="Times New Roman" w:hAnsi="Times New Roman" w:cs="Times New Roman"/>
-          <w:sz w:val="40"/>
-          <w:szCs w:val="40"/>
-        </w:rPr>
-        <w:t>dữ</w:t>
-      </w:r>
-      <w:proofErr w:type="spellEnd"/>
-      <w:r>
-        <w:rPr>
-          <w:rFonts w:ascii="Times New Roman" w:hAnsi="Times New Roman" w:cs="Times New Roman"/>
-          <w:sz w:val="40"/>
-          <w:szCs w:val="40"/>
-        </w:rPr>
-        <w:t xml:space="preserve"> </w:t>
-      </w:r>
-      <w:proofErr w:type="spellStart"/>
-      <w:r>
-        <w:rPr>
-          <w:rFonts w:ascii="Times New Roman" w:hAnsi="Times New Roman" w:cs="Times New Roman"/>
-          <w:sz w:val="40"/>
-          <w:szCs w:val="40"/>
-        </w:rPr>
-        <w:t>liệu</w:t>
-      </w:r>
-      <w:proofErr w:type="spellEnd"/>
+      <w:r>
+        <w:rPr>
+          <w:rFonts w:ascii="Times New Roman" w:hAnsi="Times New Roman" w:cs="Times New Roman"/>
+          <w:sz w:val="40"/>
+          <w:szCs w:val="40"/>
+        </w:rPr>
+        <w:t xml:space="preserve"> Back-end</w:t>
+      </w:r>
     </w:p>
     <w:p>
       <w:pPr>
-        <w:ind w:left="720"/>
+        <w:pStyle w:val="ListParagraph"/>
+        <w:ind w:left="1440"/>
+        <w:rPr>
+          <w:rFonts w:ascii="Times New Roman" w:hAnsi="Times New Roman" w:cs="Times New Roman"/>
+          <w:sz w:val="40"/>
+          <w:szCs w:val="40"/>
+        </w:rPr>
+      </w:pPr>
+      <w:r>
+        <w:rPr>
+          <w:rFonts w:ascii="Times New Roman" w:hAnsi="Times New Roman" w:cs="Times New Roman"/>
+          <w:sz w:val="40"/>
+          <w:szCs w:val="40"/>
+        </w:rPr>
+        <w:t xml:space="preserve">_ </w:t>
+      </w:r>
+      <w:proofErr w:type="spellStart"/>
+      <w:r>
+        <w:rPr>
+          <w:rFonts w:ascii="Times New Roman" w:hAnsi="Times New Roman" w:cs="Times New Roman"/>
+          <w:sz w:val="40"/>
+          <w:szCs w:val="40"/>
+        </w:rPr>
+        <w:t>Xử</w:t>
+      </w:r>
+      <w:proofErr w:type="spellEnd"/>
+      <w:r>
+        <w:rPr>
+          <w:rFonts w:ascii="Times New Roman" w:hAnsi="Times New Roman" w:cs="Times New Roman"/>
+          <w:sz w:val="40"/>
+          <w:szCs w:val="40"/>
+        </w:rPr>
+        <w:t xml:space="preserve"> </w:t>
+      </w:r>
+      <w:proofErr w:type="spellStart"/>
+      <w:r>
+        <w:rPr>
+          <w:rFonts w:ascii="Times New Roman" w:hAnsi="Times New Roman" w:cs="Times New Roman"/>
+          <w:sz w:val="40"/>
+          <w:szCs w:val="40"/>
+        </w:rPr>
+        <w:t>lý</w:t>
+      </w:r>
+      <w:proofErr w:type="spellEnd"/>
+      <w:r>
+        <w:rPr>
+          <w:rFonts w:ascii="Times New Roman" w:hAnsi="Times New Roman" w:cs="Times New Roman"/>
+          <w:sz w:val="40"/>
+          <w:szCs w:val="40"/>
+        </w:rPr>
+        <w:t xml:space="preserve"> API, </w:t>
+      </w:r>
+      <w:proofErr w:type="spellStart"/>
+      <w:r>
+        <w:rPr>
+          <w:rFonts w:ascii="Times New Roman" w:hAnsi="Times New Roman" w:cs="Times New Roman"/>
+          <w:sz w:val="40"/>
+          <w:szCs w:val="40"/>
+        </w:rPr>
+        <w:t>lấy</w:t>
+      </w:r>
+      <w:proofErr w:type="spellEnd"/>
+      <w:r>
+        <w:rPr>
+          <w:rFonts w:ascii="Times New Roman" w:hAnsi="Times New Roman" w:cs="Times New Roman"/>
+          <w:sz w:val="40"/>
+          <w:szCs w:val="40"/>
+        </w:rPr>
+        <w:t xml:space="preserve"> </w:t>
+      </w:r>
+      <w:proofErr w:type="spellStart"/>
+      <w:r>
+        <w:rPr>
+          <w:rFonts w:ascii="Times New Roman" w:hAnsi="Times New Roman" w:cs="Times New Roman"/>
+          <w:sz w:val="40"/>
+          <w:szCs w:val="40"/>
+        </w:rPr>
+        <w:t>và</w:t>
+      </w:r>
+      <w:proofErr w:type="spellEnd"/>
+      <w:r>
+        <w:rPr>
+          <w:rFonts w:ascii="Times New Roman" w:hAnsi="Times New Roman" w:cs="Times New Roman"/>
+          <w:sz w:val="40"/>
+          <w:szCs w:val="40"/>
+        </w:rPr>
+        <w:t xml:space="preserve"> </w:t>
+      </w:r>
+      <w:proofErr w:type="spellStart"/>
+      <w:r>
+        <w:rPr>
+          <w:rFonts w:ascii="Times New Roman" w:hAnsi="Times New Roman" w:cs="Times New Roman"/>
+          <w:sz w:val="40"/>
+          <w:szCs w:val="40"/>
+        </w:rPr>
+        <w:t>trả</w:t>
+      </w:r>
+      <w:proofErr w:type="spellEnd"/>
+      <w:r>
+        <w:rPr>
+          <w:rFonts w:ascii="Times New Roman" w:hAnsi="Times New Roman" w:cs="Times New Roman"/>
+          <w:sz w:val="40"/>
+          <w:szCs w:val="40"/>
+        </w:rPr>
+        <w:t xml:space="preserve"> </w:t>
+      </w:r>
+      <w:proofErr w:type="spellStart"/>
+      <w:r>
+        <w:rPr>
+          <w:rFonts w:ascii="Times New Roman" w:hAnsi="Times New Roman" w:cs="Times New Roman"/>
+          <w:sz w:val="40"/>
+          <w:szCs w:val="40"/>
+        </w:rPr>
+        <w:t>dữ</w:t>
+      </w:r>
+      <w:proofErr w:type="spellEnd"/>
+      <w:r>
+        <w:rPr>
+          <w:rFonts w:ascii="Times New Roman" w:hAnsi="Times New Roman" w:cs="Times New Roman"/>
+          <w:sz w:val="40"/>
+          <w:szCs w:val="40"/>
+        </w:rPr>
+        <w:t xml:space="preserve"> </w:t>
+      </w:r>
+      <w:proofErr w:type="spellStart"/>
+      <w:r>
+        <w:rPr>
+          <w:rFonts w:ascii="Times New Roman" w:hAnsi="Times New Roman" w:cs="Times New Roman"/>
+          <w:sz w:val="40"/>
+          <w:szCs w:val="40"/>
+        </w:rPr>
+        <w:t>liệu</w:t>
+      </w:r>
+      <w:proofErr w:type="spellEnd"/>
+      <w:r>
+        <w:rPr>
+          <w:rFonts w:ascii="Times New Roman" w:hAnsi="Times New Roman" w:cs="Times New Roman"/>
+          <w:sz w:val="40"/>
+          <w:szCs w:val="40"/>
+        </w:rPr>
+        <w:t xml:space="preserve">. </w:t>
+      </w:r>
+    </w:p>
+    <w:p>
+      <w:pPr>
+        <w:pStyle w:val="ListParagraph"/>
+        <w:ind w:left="1440"/>
+        <w:rPr>
+          <w:rFonts w:ascii="Times New Roman" w:hAnsi="Times New Roman" w:cs="Times New Roman"/>
+          <w:sz w:val="40"/>
+          <w:szCs w:val="40"/>
+        </w:rPr>
+      </w:pPr>
+      <w:r>
+        <w:rPr>
+          <w:rFonts w:ascii="Times New Roman" w:hAnsi="Times New Roman" w:cs="Times New Roman"/>
+          <w:sz w:val="40"/>
+          <w:szCs w:val="40"/>
+        </w:rPr>
+        <w:t xml:space="preserve">_ </w:t>
+      </w:r>
+      <w:proofErr w:type="spellStart"/>
+      <w:r>
+        <w:rPr>
+          <w:rFonts w:ascii="Times New Roman" w:hAnsi="Times New Roman" w:cs="Times New Roman"/>
+          <w:sz w:val="40"/>
+          <w:szCs w:val="40"/>
+        </w:rPr>
+        <w:t>Ví</w:t>
+      </w:r>
+      <w:proofErr w:type="spellEnd"/>
+      <w:r>
+        <w:rPr>
+          <w:rFonts w:ascii="Times New Roman" w:hAnsi="Times New Roman" w:cs="Times New Roman"/>
+          <w:sz w:val="40"/>
+          <w:szCs w:val="40"/>
+        </w:rPr>
+        <w:t xml:space="preserve"> </w:t>
+      </w:r>
+      <w:proofErr w:type="spellStart"/>
+      <w:r>
+        <w:rPr>
+          <w:rFonts w:ascii="Times New Roman" w:hAnsi="Times New Roman" w:cs="Times New Roman"/>
+          <w:sz w:val="40"/>
+          <w:szCs w:val="40"/>
+        </w:rPr>
+        <w:t>dụ</w:t>
+      </w:r>
+      <w:proofErr w:type="spellEnd"/>
+      <w:r>
+        <w:rPr>
+          <w:rFonts w:ascii="Times New Roman" w:hAnsi="Times New Roman" w:cs="Times New Roman"/>
+          <w:sz w:val="40"/>
+          <w:szCs w:val="40"/>
+        </w:rPr>
+        <w:t xml:space="preserve"> API </w:t>
+      </w:r>
+      <w:proofErr w:type="spellStart"/>
+      <w:r>
+        <w:rPr>
+          <w:rFonts w:ascii="Times New Roman" w:hAnsi="Times New Roman" w:cs="Times New Roman"/>
+          <w:sz w:val="40"/>
+          <w:szCs w:val="40"/>
+        </w:rPr>
+        <w:t>MonHoc</w:t>
+      </w:r>
+      <w:proofErr w:type="spellEnd"/>
+      <w:r>
+        <w:rPr>
+          <w:rFonts w:ascii="Times New Roman" w:hAnsi="Times New Roman" w:cs="Times New Roman"/>
+          <w:sz w:val="40"/>
+          <w:szCs w:val="40"/>
+        </w:rPr>
+        <w:t>:</w:t>
+      </w:r>
+    </w:p>
+    <w:p>
+      <w:pPr>
+        <w:pStyle w:val="ListParagraph"/>
+        <w:ind w:left="1440"/>
         <w:rPr>
           <w:rFonts w:ascii="Times New Roman" w:hAnsi="Times New Roman" w:cs="Times New Roman"/>
           <w:sz w:val="40"/>
@@ -380,10 +534,10 @@
           <w:szCs w:val="40"/>
         </w:rPr>
         <w:drawing>
-          <wp:inline distT="0" distB="0" distL="0" distR="0" wp14:anchorId="613E3254" wp14:editId="5621DF54">
-            <wp:extent cx="3600953" cy="2276793"/>
-            <wp:effectExtent l="0" t="0" r="0" b="9525"/>
-            <wp:docPr id="2" name="Picture 2"/>
+          <wp:inline distT="0" distB="0" distL="0" distR="0" wp14:anchorId="16D32BD7" wp14:editId="2E4C2873">
+            <wp:extent cx="4448796" cy="2114845"/>
+            <wp:effectExtent l="0" t="0" r="9525" b="0"/>
+            <wp:docPr id="1" name="Picture 1"/>
             <wp:cNvGraphicFramePr>
               <a:graphicFrameLocks xmlns:a="http://schemas.openxmlformats.org/drawingml/2006/main" noChangeAspect="1"/>
             </wp:cNvGraphicFramePr>
@@ -391,7 +545,7 @@
               <a:graphicData uri="http://schemas.openxmlformats.org/drawingml/2006/picture">
                 <pic:pic xmlns:pic="http://schemas.openxmlformats.org/drawingml/2006/picture">
                   <pic:nvPicPr>
-                    <pic:cNvPr id="2" name="9B84CD.tmp"/>
+                    <pic:cNvPr id="1" name="6F88A4D.tmp"/>
                     <pic:cNvPicPr/>
                   </pic:nvPicPr>
                   <pic:blipFill>
@@ -409,7 +563,7 @@
                   <pic:spPr>
                     <a:xfrm>
                       <a:off x="0" y="0"/>
-                      <a:ext cx="3600953" cy="2276793"/>
+                      <a:ext cx="4448796" cy="2114845"/>
                     </a:xfrm>
                     <a:prstGeom prst="rect">
                       <a:avLst/>
@@ -425,8 +579,309 @@
     <w:p>
       <w:pPr>
         <w:pStyle w:val="ListParagraph"/>
+        <w:ind w:left="1440"/>
+        <w:rPr>
+          <w:rFonts w:ascii="Times New Roman" w:hAnsi="Times New Roman" w:cs="Times New Roman"/>
+          <w:sz w:val="40"/>
+          <w:szCs w:val="40"/>
+        </w:rPr>
+      </w:pPr>
+      <w:r>
+        <w:rPr>
+          <w:rFonts w:ascii="Times New Roman" w:hAnsi="Times New Roman" w:cs="Times New Roman"/>
+          <w:sz w:val="40"/>
+          <w:szCs w:val="40"/>
+        </w:rPr>
+        <w:lastRenderedPageBreak/>
+        <w:t xml:space="preserve">_ </w:t>
+      </w:r>
+      <w:proofErr w:type="spellStart"/>
+      <w:r>
+        <w:rPr>
+          <w:rFonts w:ascii="Times New Roman" w:hAnsi="Times New Roman" w:cs="Times New Roman"/>
+          <w:sz w:val="40"/>
+          <w:szCs w:val="40"/>
+        </w:rPr>
+        <w:t>Xử</w:t>
+      </w:r>
+      <w:proofErr w:type="spellEnd"/>
+      <w:r>
+        <w:rPr>
+          <w:rFonts w:ascii="Times New Roman" w:hAnsi="Times New Roman" w:cs="Times New Roman"/>
+          <w:sz w:val="40"/>
+          <w:szCs w:val="40"/>
+        </w:rPr>
+        <w:t xml:space="preserve"> </w:t>
+      </w:r>
+      <w:proofErr w:type="spellStart"/>
+      <w:r>
+        <w:rPr>
+          <w:rFonts w:ascii="Times New Roman" w:hAnsi="Times New Roman" w:cs="Times New Roman"/>
+          <w:sz w:val="40"/>
+          <w:szCs w:val="40"/>
+        </w:rPr>
+        <w:t>dụng</w:t>
+      </w:r>
+      <w:proofErr w:type="spellEnd"/>
+      <w:r>
+        <w:rPr>
+          <w:rFonts w:ascii="Times New Roman" w:hAnsi="Times New Roman" w:cs="Times New Roman"/>
+          <w:sz w:val="40"/>
+          <w:szCs w:val="40"/>
+        </w:rPr>
+        <w:t xml:space="preserve"> S</w:t>
+      </w:r>
+      <w:r>
+        <w:rPr>
+          <w:rFonts w:ascii="Times New Roman" w:hAnsi="Times New Roman" w:cs="Times New Roman"/>
+          <w:sz w:val="40"/>
+          <w:szCs w:val="40"/>
+        </w:rPr>
+        <w:t>wagger</w:t>
+      </w:r>
+      <w:r>
+        <w:rPr>
+          <w:rFonts w:ascii="Times New Roman" w:hAnsi="Times New Roman" w:cs="Times New Roman"/>
+          <w:sz w:val="40"/>
+          <w:szCs w:val="40"/>
+        </w:rPr>
+        <w:t xml:space="preserve"> </w:t>
+      </w:r>
+      <w:proofErr w:type="spellStart"/>
+      <w:r>
+        <w:rPr>
+          <w:rFonts w:ascii="Times New Roman" w:hAnsi="Times New Roman" w:cs="Times New Roman"/>
+          <w:sz w:val="40"/>
+          <w:szCs w:val="40"/>
+        </w:rPr>
+        <w:t>để</w:t>
+      </w:r>
+      <w:proofErr w:type="spellEnd"/>
+      <w:r>
+        <w:rPr>
+          <w:rFonts w:ascii="Times New Roman" w:hAnsi="Times New Roman" w:cs="Times New Roman"/>
+          <w:sz w:val="40"/>
+          <w:szCs w:val="40"/>
+        </w:rPr>
+        <w:t xml:space="preserve"> </w:t>
+      </w:r>
+      <w:proofErr w:type="spellStart"/>
+      <w:r>
+        <w:rPr>
+          <w:rFonts w:ascii="Times New Roman" w:hAnsi="Times New Roman" w:cs="Times New Roman"/>
+          <w:sz w:val="40"/>
+          <w:szCs w:val="40"/>
+        </w:rPr>
+        <w:t>xem</w:t>
+      </w:r>
+      <w:proofErr w:type="spellEnd"/>
+      <w:r>
+        <w:rPr>
+          <w:rFonts w:ascii="Times New Roman" w:hAnsi="Times New Roman" w:cs="Times New Roman"/>
+          <w:sz w:val="40"/>
+          <w:szCs w:val="40"/>
+        </w:rPr>
+        <w:t xml:space="preserve"> </w:t>
+      </w:r>
+      <w:proofErr w:type="spellStart"/>
+      <w:r>
+        <w:rPr>
+          <w:rFonts w:ascii="Times New Roman" w:hAnsi="Times New Roman" w:cs="Times New Roman"/>
+          <w:sz w:val="40"/>
+          <w:szCs w:val="40"/>
+        </w:rPr>
+        <w:t>dữ</w:t>
+      </w:r>
+      <w:proofErr w:type="spellEnd"/>
+      <w:r>
+        <w:rPr>
+          <w:rFonts w:ascii="Times New Roman" w:hAnsi="Times New Roman" w:cs="Times New Roman"/>
+          <w:sz w:val="40"/>
+          <w:szCs w:val="40"/>
+        </w:rPr>
+        <w:t xml:space="preserve"> </w:t>
+      </w:r>
+      <w:proofErr w:type="spellStart"/>
+      <w:r>
+        <w:rPr>
+          <w:rFonts w:ascii="Times New Roman" w:hAnsi="Times New Roman" w:cs="Times New Roman"/>
+          <w:sz w:val="40"/>
+          <w:szCs w:val="40"/>
+        </w:rPr>
+        <w:t>liệu</w:t>
+      </w:r>
+      <w:proofErr w:type="spellEnd"/>
+      <w:r>
+        <w:rPr>
+          <w:rFonts w:ascii="Times New Roman" w:hAnsi="Times New Roman" w:cs="Times New Roman"/>
+          <w:sz w:val="40"/>
+          <w:szCs w:val="40"/>
+        </w:rPr>
+        <w:t xml:space="preserve"> </w:t>
+      </w:r>
+      <w:proofErr w:type="spellStart"/>
+      <w:r>
+        <w:rPr>
+          <w:rFonts w:ascii="Times New Roman" w:hAnsi="Times New Roman" w:cs="Times New Roman"/>
+          <w:sz w:val="40"/>
+          <w:szCs w:val="40"/>
+        </w:rPr>
+        <w:t>trả</w:t>
+      </w:r>
+      <w:proofErr w:type="spellEnd"/>
+      <w:r>
+        <w:rPr>
+          <w:rFonts w:ascii="Times New Roman" w:hAnsi="Times New Roman" w:cs="Times New Roman"/>
+          <w:sz w:val="40"/>
+          <w:szCs w:val="40"/>
+        </w:rPr>
+        <w:t xml:space="preserve"> </w:t>
+      </w:r>
+      <w:proofErr w:type="spellStart"/>
+      <w:r>
+        <w:rPr>
+          <w:rFonts w:ascii="Times New Roman" w:hAnsi="Times New Roman" w:cs="Times New Roman"/>
+          <w:sz w:val="40"/>
+          <w:szCs w:val="40"/>
+        </w:rPr>
+        <w:t>về</w:t>
+      </w:r>
+      <w:proofErr w:type="spellEnd"/>
+    </w:p>
+    <w:p>
+      <w:pPr>
+        <w:pStyle w:val="ListParagraph"/>
+        <w:ind w:left="1080"/>
+        <w:rPr>
+          <w:rFonts w:ascii="Times New Roman" w:hAnsi="Times New Roman" w:cs="Times New Roman"/>
+          <w:sz w:val="40"/>
+          <w:szCs w:val="40"/>
+        </w:rPr>
+      </w:pPr>
+      <w:r>
+        <w:rPr>
+          <w:rFonts w:ascii="Times New Roman" w:hAnsi="Times New Roman" w:cs="Times New Roman"/>
+          <w:noProof/>
+          <w:sz w:val="40"/>
+          <w:szCs w:val="40"/>
+        </w:rPr>
+        <w:drawing>
+          <wp:inline distT="0" distB="0" distL="0" distR="0" wp14:anchorId="4221669C" wp14:editId="404FEF86">
+            <wp:extent cx="5943600" cy="2034540"/>
+            <wp:effectExtent l="0" t="0" r="0" b="3810"/>
+            <wp:docPr id="4" name="Picture 4"/>
+            <wp:cNvGraphicFramePr>
+              <a:graphicFrameLocks xmlns:a="http://schemas.openxmlformats.org/drawingml/2006/main" noChangeAspect="1"/>
+            </wp:cNvGraphicFramePr>
+            <a:graphic xmlns:a="http://schemas.openxmlformats.org/drawingml/2006/main">
+              <a:graphicData uri="http://schemas.openxmlformats.org/drawingml/2006/picture">
+                <pic:pic xmlns:pic="http://schemas.openxmlformats.org/drawingml/2006/picture">
+                  <pic:nvPicPr>
+                    <pic:cNvPr id="4" name="6F81841.tmp"/>
+                    <pic:cNvPicPr/>
+                  </pic:nvPicPr>
+                  <pic:blipFill>
+                    <a:blip r:embed="rId8" cstate="print">
+                      <a:extLst>
+                        <a:ext uri="{28A0092B-C50C-407E-A947-70E740481C1C}">
+                          <a14:useLocalDpi xmlns:a14="http://schemas.microsoft.com/office/drawing/2010/main" val="0"/>
+                        </a:ext>
+                      </a:extLst>
+                    </a:blip>
+                    <a:stretch>
+                      <a:fillRect/>
+                    </a:stretch>
+                  </pic:blipFill>
+                  <pic:spPr>
+                    <a:xfrm>
+                      <a:off x="0" y="0"/>
+                      <a:ext cx="5943600" cy="2034540"/>
+                    </a:xfrm>
+                    <a:prstGeom prst="rect">
+                      <a:avLst/>
+                    </a:prstGeom>
+                  </pic:spPr>
+                </pic:pic>
+              </a:graphicData>
+            </a:graphic>
+          </wp:inline>
+        </w:drawing>
+      </w:r>
+    </w:p>
+    <w:p>
+      <w:pPr>
+        <w:pStyle w:val="ListParagraph"/>
+        <w:ind w:left="1080"/>
+        <w:rPr>
+          <w:rFonts w:ascii="Times New Roman" w:hAnsi="Times New Roman" w:cs="Times New Roman"/>
+          <w:sz w:val="40"/>
+          <w:szCs w:val="40"/>
+        </w:rPr>
+      </w:pPr>
+      <w:r>
+        <w:rPr>
+          <w:rFonts w:ascii="Times New Roman" w:hAnsi="Times New Roman" w:cs="Times New Roman"/>
+          <w:noProof/>
+          <w:sz w:val="40"/>
+          <w:szCs w:val="40"/>
+        </w:rPr>
+        <w:drawing>
+          <wp:inline distT="0" distB="0" distL="0" distR="0" wp14:anchorId="7D0D37D9" wp14:editId="58C9D2F3">
+            <wp:extent cx="5943600" cy="3828415"/>
+            <wp:effectExtent l="0" t="0" r="0" b="635"/>
+            <wp:docPr id="5" name="Picture 5"/>
+            <wp:cNvGraphicFramePr>
+              <a:graphicFrameLocks xmlns:a="http://schemas.openxmlformats.org/drawingml/2006/main" noChangeAspect="1"/>
+            </wp:cNvGraphicFramePr>
+            <a:graphic xmlns:a="http://schemas.openxmlformats.org/drawingml/2006/main">
+              <a:graphicData uri="http://schemas.openxmlformats.org/drawingml/2006/picture">
+                <pic:pic xmlns:pic="http://schemas.openxmlformats.org/drawingml/2006/picture">
+                  <pic:nvPicPr>
+                    <pic:cNvPr id="5" name="6F8ADBB.tmp"/>
+                    <pic:cNvPicPr/>
+                  </pic:nvPicPr>
+                  <pic:blipFill>
+                    <a:blip r:embed="rId9">
+                      <a:extLst>
+                        <a:ext uri="{28A0092B-C50C-407E-A947-70E740481C1C}">
+                          <a14:useLocalDpi xmlns:a14="http://schemas.microsoft.com/office/drawing/2010/main" val="0"/>
+                        </a:ext>
+                      </a:extLst>
+                    </a:blip>
+                    <a:stretch>
+                      <a:fillRect/>
+                    </a:stretch>
+                  </pic:blipFill>
+                  <pic:spPr>
+                    <a:xfrm>
+                      <a:off x="0" y="0"/>
+                      <a:ext cx="5943600" cy="3828415"/>
+                    </a:xfrm>
+                    <a:prstGeom prst="rect">
+                      <a:avLst/>
+                    </a:prstGeom>
+                  </pic:spPr>
+                </pic:pic>
+              </a:graphicData>
+            </a:graphic>
+          </wp:inline>
+        </w:drawing>
+      </w:r>
+    </w:p>
+    <w:p>
+      <w:pPr>
+        <w:rPr>
+          <w:rFonts w:ascii="Times New Roman" w:hAnsi="Times New Roman" w:cs="Times New Roman"/>
+          <w:sz w:val="40"/>
+          <w:szCs w:val="40"/>
+        </w:rPr>
+      </w:pPr>
+    </w:p>
+    <w:p>
+      <w:pPr>
+        <w:pStyle w:val="ListParagraph"/>
         <w:numPr>
-          <w:ilvl w:val="0"/>
+          <w:ilvl w:val="1"/>
           <w:numId w:val="1"/>
         </w:numPr>
         <w:rPr>
@@ -441,25 +896,563 @@
           <w:sz w:val="40"/>
           <w:szCs w:val="40"/>
         </w:rPr>
-        <w:t xml:space="preserve">Back-end </w:t>
-      </w:r>
-      <w:proofErr w:type="spellStart"/>
-      <w:r>
-        <w:rPr>
-          <w:rFonts w:ascii="Times New Roman" w:hAnsi="Times New Roman" w:cs="Times New Roman"/>
-          <w:sz w:val="40"/>
-          <w:szCs w:val="40"/>
-        </w:rPr>
-        <w:t>và</w:t>
-      </w:r>
-      <w:proofErr w:type="spellEnd"/>
-      <w:r>
-        <w:rPr>
-          <w:rFonts w:ascii="Times New Roman" w:hAnsi="Times New Roman" w:cs="Times New Roman"/>
-          <w:sz w:val="40"/>
-          <w:szCs w:val="40"/>
-        </w:rPr>
         <w:t xml:space="preserve"> Front-end</w:t>
+      </w:r>
+    </w:p>
+    <w:p>
+      <w:pPr>
+        <w:pStyle w:val="ListParagraph"/>
+        <w:ind w:left="1440"/>
+        <w:rPr>
+          <w:rFonts w:ascii="Times New Roman" w:hAnsi="Times New Roman" w:cs="Times New Roman"/>
+          <w:sz w:val="40"/>
+          <w:szCs w:val="40"/>
+        </w:rPr>
+      </w:pPr>
+      <w:r>
+        <w:rPr>
+          <w:rFonts w:ascii="Times New Roman" w:hAnsi="Times New Roman" w:cs="Times New Roman"/>
+          <w:sz w:val="40"/>
+          <w:szCs w:val="40"/>
+        </w:rPr>
+        <w:t xml:space="preserve">_ </w:t>
+      </w:r>
+      <w:proofErr w:type="spellStart"/>
+      <w:r>
+        <w:rPr>
+          <w:rFonts w:ascii="Times New Roman" w:hAnsi="Times New Roman" w:cs="Times New Roman"/>
+          <w:sz w:val="40"/>
+          <w:szCs w:val="40"/>
+        </w:rPr>
+        <w:t>Xử</w:t>
+      </w:r>
+      <w:proofErr w:type="spellEnd"/>
+      <w:r>
+        <w:rPr>
+          <w:rFonts w:ascii="Times New Roman" w:hAnsi="Times New Roman" w:cs="Times New Roman"/>
+          <w:sz w:val="40"/>
+          <w:szCs w:val="40"/>
+        </w:rPr>
+        <w:t xml:space="preserve"> </w:t>
+      </w:r>
+      <w:proofErr w:type="spellStart"/>
+      <w:r>
+        <w:rPr>
+          <w:rFonts w:ascii="Times New Roman" w:hAnsi="Times New Roman" w:cs="Times New Roman"/>
+          <w:sz w:val="40"/>
+          <w:szCs w:val="40"/>
+        </w:rPr>
+        <w:t>lý</w:t>
+      </w:r>
+      <w:proofErr w:type="spellEnd"/>
+      <w:r>
+        <w:rPr>
+          <w:rFonts w:ascii="Times New Roman" w:hAnsi="Times New Roman" w:cs="Times New Roman"/>
+          <w:sz w:val="40"/>
+          <w:szCs w:val="40"/>
+        </w:rPr>
+        <w:t xml:space="preserve"> </w:t>
+      </w:r>
+      <w:proofErr w:type="spellStart"/>
+      <w:r>
+        <w:rPr>
+          <w:rFonts w:ascii="Times New Roman" w:hAnsi="Times New Roman" w:cs="Times New Roman"/>
+          <w:sz w:val="40"/>
+          <w:szCs w:val="40"/>
+        </w:rPr>
+        <w:t>giao</w:t>
+      </w:r>
+      <w:proofErr w:type="spellEnd"/>
+      <w:r>
+        <w:rPr>
+          <w:rFonts w:ascii="Times New Roman" w:hAnsi="Times New Roman" w:cs="Times New Roman"/>
+          <w:sz w:val="40"/>
+          <w:szCs w:val="40"/>
+        </w:rPr>
+        <w:t xml:space="preserve"> </w:t>
+      </w:r>
+      <w:proofErr w:type="spellStart"/>
+      <w:r>
+        <w:rPr>
+          <w:rFonts w:ascii="Times New Roman" w:hAnsi="Times New Roman" w:cs="Times New Roman"/>
+          <w:sz w:val="40"/>
+          <w:szCs w:val="40"/>
+        </w:rPr>
+        <w:t>diện</w:t>
+      </w:r>
+      <w:proofErr w:type="spellEnd"/>
+      <w:r>
+        <w:rPr>
+          <w:rFonts w:ascii="Times New Roman" w:hAnsi="Times New Roman" w:cs="Times New Roman"/>
+          <w:sz w:val="40"/>
+          <w:szCs w:val="40"/>
+        </w:rPr>
+        <w:t xml:space="preserve">, </w:t>
+      </w:r>
+      <w:proofErr w:type="spellStart"/>
+      <w:r>
+        <w:rPr>
+          <w:rFonts w:ascii="Times New Roman" w:hAnsi="Times New Roman" w:cs="Times New Roman"/>
+          <w:sz w:val="40"/>
+          <w:szCs w:val="40"/>
+        </w:rPr>
+        <w:t>tương</w:t>
+      </w:r>
+      <w:proofErr w:type="spellEnd"/>
+      <w:r>
+        <w:rPr>
+          <w:rFonts w:ascii="Times New Roman" w:hAnsi="Times New Roman" w:cs="Times New Roman"/>
+          <w:sz w:val="40"/>
+          <w:szCs w:val="40"/>
+        </w:rPr>
+        <w:t xml:space="preserve"> </w:t>
+      </w:r>
+      <w:proofErr w:type="spellStart"/>
+      <w:r>
+        <w:rPr>
+          <w:rFonts w:ascii="Times New Roman" w:hAnsi="Times New Roman" w:cs="Times New Roman"/>
+          <w:sz w:val="40"/>
+          <w:szCs w:val="40"/>
+        </w:rPr>
+        <w:t>tác</w:t>
+      </w:r>
+      <w:proofErr w:type="spellEnd"/>
+      <w:r>
+        <w:rPr>
+          <w:rFonts w:ascii="Times New Roman" w:hAnsi="Times New Roman" w:cs="Times New Roman"/>
+          <w:sz w:val="40"/>
+          <w:szCs w:val="40"/>
+        </w:rPr>
+        <w:t xml:space="preserve"> </w:t>
+      </w:r>
+      <w:proofErr w:type="spellStart"/>
+      <w:r>
+        <w:rPr>
+          <w:rFonts w:ascii="Times New Roman" w:hAnsi="Times New Roman" w:cs="Times New Roman"/>
+          <w:sz w:val="40"/>
+          <w:szCs w:val="40"/>
+        </w:rPr>
+        <w:t>với</w:t>
+      </w:r>
+      <w:proofErr w:type="spellEnd"/>
+      <w:r>
+        <w:rPr>
+          <w:rFonts w:ascii="Times New Roman" w:hAnsi="Times New Roman" w:cs="Times New Roman"/>
+          <w:sz w:val="40"/>
+          <w:szCs w:val="40"/>
+        </w:rPr>
+        <w:t xml:space="preserve"> </w:t>
+      </w:r>
+      <w:proofErr w:type="spellStart"/>
+      <w:r>
+        <w:rPr>
+          <w:rFonts w:ascii="Times New Roman" w:hAnsi="Times New Roman" w:cs="Times New Roman"/>
+          <w:sz w:val="40"/>
+          <w:szCs w:val="40"/>
+        </w:rPr>
+        <w:t>người</w:t>
+      </w:r>
+      <w:proofErr w:type="spellEnd"/>
+      <w:r>
+        <w:rPr>
+          <w:rFonts w:ascii="Times New Roman" w:hAnsi="Times New Roman" w:cs="Times New Roman"/>
+          <w:sz w:val="40"/>
+          <w:szCs w:val="40"/>
+        </w:rPr>
+        <w:t xml:space="preserve"> </w:t>
+      </w:r>
+      <w:proofErr w:type="spellStart"/>
+      <w:r>
+        <w:rPr>
+          <w:rFonts w:ascii="Times New Roman" w:hAnsi="Times New Roman" w:cs="Times New Roman"/>
+          <w:sz w:val="40"/>
+          <w:szCs w:val="40"/>
+        </w:rPr>
+        <w:t>dùng</w:t>
+      </w:r>
+      <w:proofErr w:type="spellEnd"/>
+      <w:r>
+        <w:rPr>
+          <w:rFonts w:ascii="Times New Roman" w:hAnsi="Times New Roman" w:cs="Times New Roman"/>
+          <w:sz w:val="40"/>
+          <w:szCs w:val="40"/>
+        </w:rPr>
+        <w:t xml:space="preserve"> </w:t>
+      </w:r>
+      <w:proofErr w:type="spellStart"/>
+      <w:r>
+        <w:rPr>
+          <w:rFonts w:ascii="Times New Roman" w:hAnsi="Times New Roman" w:cs="Times New Roman"/>
+          <w:sz w:val="40"/>
+          <w:szCs w:val="40"/>
+        </w:rPr>
+        <w:t>trên</w:t>
+      </w:r>
+      <w:proofErr w:type="spellEnd"/>
+      <w:r>
+        <w:rPr>
+          <w:rFonts w:ascii="Times New Roman" w:hAnsi="Times New Roman" w:cs="Times New Roman"/>
+          <w:sz w:val="40"/>
+          <w:szCs w:val="40"/>
+        </w:rPr>
+        <w:t xml:space="preserve"> website.</w:t>
+      </w:r>
+      <w:r>
+        <w:rPr>
+          <w:rFonts w:ascii="Times New Roman" w:hAnsi="Times New Roman" w:cs="Times New Roman"/>
+          <w:sz w:val="40"/>
+          <w:szCs w:val="40"/>
+        </w:rPr>
+        <w:t xml:space="preserve"> </w:t>
+      </w:r>
+      <w:proofErr w:type="spellStart"/>
+      <w:r>
+        <w:rPr>
+          <w:rFonts w:ascii="Times New Roman" w:hAnsi="Times New Roman" w:cs="Times New Roman"/>
+          <w:sz w:val="40"/>
+          <w:szCs w:val="40"/>
+        </w:rPr>
+        <w:t>Ví</w:t>
+      </w:r>
+      <w:proofErr w:type="spellEnd"/>
+      <w:r>
+        <w:rPr>
+          <w:rFonts w:ascii="Times New Roman" w:hAnsi="Times New Roman" w:cs="Times New Roman"/>
+          <w:sz w:val="40"/>
+          <w:szCs w:val="40"/>
+        </w:rPr>
+        <w:t xml:space="preserve"> </w:t>
+      </w:r>
+      <w:proofErr w:type="spellStart"/>
+      <w:r>
+        <w:rPr>
+          <w:rFonts w:ascii="Times New Roman" w:hAnsi="Times New Roman" w:cs="Times New Roman"/>
+          <w:sz w:val="40"/>
+          <w:szCs w:val="40"/>
+        </w:rPr>
+        <w:t>dụ</w:t>
+      </w:r>
+      <w:proofErr w:type="spellEnd"/>
+      <w:r>
+        <w:rPr>
+          <w:rFonts w:ascii="Times New Roman" w:hAnsi="Times New Roman" w:cs="Times New Roman"/>
+          <w:sz w:val="40"/>
+          <w:szCs w:val="40"/>
+        </w:rPr>
+        <w:t xml:space="preserve"> </w:t>
+      </w:r>
+      <w:proofErr w:type="spellStart"/>
+      <w:r>
+        <w:rPr>
+          <w:rFonts w:ascii="Times New Roman" w:hAnsi="Times New Roman" w:cs="Times New Roman"/>
+          <w:sz w:val="40"/>
+          <w:szCs w:val="40"/>
+        </w:rPr>
+        <w:t>trang</w:t>
+      </w:r>
+      <w:proofErr w:type="spellEnd"/>
+      <w:r>
+        <w:rPr>
+          <w:rFonts w:ascii="Times New Roman" w:hAnsi="Times New Roman" w:cs="Times New Roman"/>
+          <w:sz w:val="40"/>
+          <w:szCs w:val="40"/>
+        </w:rPr>
+        <w:t xml:space="preserve"> </w:t>
+      </w:r>
+      <w:proofErr w:type="spellStart"/>
+      <w:r>
+        <w:rPr>
+          <w:rFonts w:ascii="Times New Roman" w:hAnsi="Times New Roman" w:cs="Times New Roman"/>
+          <w:sz w:val="40"/>
+          <w:szCs w:val="40"/>
+        </w:rPr>
+        <w:t>Quản</w:t>
+      </w:r>
+      <w:proofErr w:type="spellEnd"/>
+      <w:r>
+        <w:rPr>
+          <w:rFonts w:ascii="Times New Roman" w:hAnsi="Times New Roman" w:cs="Times New Roman"/>
+          <w:sz w:val="40"/>
+          <w:szCs w:val="40"/>
+        </w:rPr>
+        <w:t xml:space="preserve"> </w:t>
+      </w:r>
+      <w:proofErr w:type="spellStart"/>
+      <w:r>
+        <w:rPr>
+          <w:rFonts w:ascii="Times New Roman" w:hAnsi="Times New Roman" w:cs="Times New Roman"/>
+          <w:sz w:val="40"/>
+          <w:szCs w:val="40"/>
+        </w:rPr>
+        <w:t>lý</w:t>
+      </w:r>
+      <w:proofErr w:type="spellEnd"/>
+      <w:r>
+        <w:rPr>
+          <w:rFonts w:ascii="Times New Roman" w:hAnsi="Times New Roman" w:cs="Times New Roman"/>
+          <w:sz w:val="40"/>
+          <w:szCs w:val="40"/>
+        </w:rPr>
+        <w:t xml:space="preserve"> </w:t>
+      </w:r>
+      <w:proofErr w:type="spellStart"/>
+      <w:r>
+        <w:rPr>
+          <w:rFonts w:ascii="Times New Roman" w:hAnsi="Times New Roman" w:cs="Times New Roman"/>
+          <w:sz w:val="40"/>
+          <w:szCs w:val="40"/>
+        </w:rPr>
+        <w:t>giáo</w:t>
+      </w:r>
+      <w:proofErr w:type="spellEnd"/>
+      <w:r>
+        <w:rPr>
+          <w:rFonts w:ascii="Times New Roman" w:hAnsi="Times New Roman" w:cs="Times New Roman"/>
+          <w:sz w:val="40"/>
+          <w:szCs w:val="40"/>
+        </w:rPr>
+        <w:t xml:space="preserve"> </w:t>
+      </w:r>
+      <w:proofErr w:type="spellStart"/>
+      <w:r>
+        <w:rPr>
+          <w:rFonts w:ascii="Times New Roman" w:hAnsi="Times New Roman" w:cs="Times New Roman"/>
+          <w:sz w:val="40"/>
+          <w:szCs w:val="40"/>
+        </w:rPr>
+        <w:t>viên</w:t>
+      </w:r>
+      <w:proofErr w:type="spellEnd"/>
+    </w:p>
+    <w:p>
+      <w:pPr>
+        <w:pStyle w:val="ListParagraph"/>
+        <w:rPr>
+          <w:rFonts w:ascii="Times New Roman" w:hAnsi="Times New Roman" w:cs="Times New Roman"/>
+          <w:sz w:val="40"/>
+          <w:szCs w:val="40"/>
+        </w:rPr>
+      </w:pPr>
+      <w:r>
+        <w:rPr>
+          <w:rFonts w:ascii="Times New Roman" w:hAnsi="Times New Roman" w:cs="Times New Roman"/>
+          <w:noProof/>
+          <w:sz w:val="40"/>
+          <w:szCs w:val="40"/>
+        </w:rPr>
+        <w:lastRenderedPageBreak/>
+        <w:drawing>
+          <wp:inline distT="0" distB="0" distL="0" distR="0" wp14:anchorId="5FF2FFDE" wp14:editId="06069CD6">
+            <wp:extent cx="5943600" cy="3010535"/>
+            <wp:effectExtent l="0" t="0" r="0" b="0"/>
+            <wp:docPr id="7" name="Picture 7"/>
+            <wp:cNvGraphicFramePr>
+              <a:graphicFrameLocks xmlns:a="http://schemas.openxmlformats.org/drawingml/2006/main" noChangeAspect="1"/>
+            </wp:cNvGraphicFramePr>
+            <a:graphic xmlns:a="http://schemas.openxmlformats.org/drawingml/2006/main">
+              <a:graphicData uri="http://schemas.openxmlformats.org/drawingml/2006/picture">
+                <pic:pic xmlns:pic="http://schemas.openxmlformats.org/drawingml/2006/picture">
+                  <pic:nvPicPr>
+                    <pic:cNvPr id="7" name="6F8762B.tmp"/>
+                    <pic:cNvPicPr/>
+                  </pic:nvPicPr>
+                  <pic:blipFill>
+                    <a:blip r:embed="rId10" cstate="print">
+                      <a:extLst>
+                        <a:ext uri="{28A0092B-C50C-407E-A947-70E740481C1C}">
+                          <a14:useLocalDpi xmlns:a14="http://schemas.microsoft.com/office/drawing/2010/main" val="0"/>
+                        </a:ext>
+                      </a:extLst>
+                    </a:blip>
+                    <a:stretch>
+                      <a:fillRect/>
+                    </a:stretch>
+                  </pic:blipFill>
+                  <pic:spPr>
+                    <a:xfrm>
+                      <a:off x="0" y="0"/>
+                      <a:ext cx="5943600" cy="3010535"/>
+                    </a:xfrm>
+                    <a:prstGeom prst="rect">
+                      <a:avLst/>
+                    </a:prstGeom>
+                  </pic:spPr>
+                </pic:pic>
+              </a:graphicData>
+            </a:graphic>
+          </wp:inline>
+        </w:drawing>
+      </w:r>
+    </w:p>
+    <w:p>
+      <w:pPr>
+        <w:pStyle w:val="ListParagraph"/>
+        <w:ind w:left="1440"/>
+        <w:rPr>
+          <w:rFonts w:ascii="Times New Roman" w:hAnsi="Times New Roman" w:cs="Times New Roman"/>
+          <w:sz w:val="40"/>
+          <w:szCs w:val="40"/>
+        </w:rPr>
+      </w:pPr>
+    </w:p>
+    <w:p>
+      <w:pPr>
+        <w:pStyle w:val="ListParagraph"/>
+        <w:ind w:left="1440"/>
+        <w:rPr>
+          <w:rFonts w:ascii="Times New Roman" w:hAnsi="Times New Roman" w:cs="Times New Roman"/>
+          <w:sz w:val="40"/>
+          <w:szCs w:val="40"/>
+        </w:rPr>
+      </w:pPr>
+      <w:r>
+        <w:rPr>
+          <w:rFonts w:ascii="Times New Roman" w:hAnsi="Times New Roman" w:cs="Times New Roman"/>
+          <w:sz w:val="40"/>
+          <w:szCs w:val="40"/>
+        </w:rPr>
+        <w:t xml:space="preserve">_ </w:t>
+      </w:r>
+      <w:proofErr w:type="spellStart"/>
+      <w:r>
+        <w:rPr>
+          <w:rFonts w:ascii="Times New Roman" w:hAnsi="Times New Roman" w:cs="Times New Roman"/>
+          <w:sz w:val="40"/>
+          <w:szCs w:val="40"/>
+        </w:rPr>
+        <w:t>Gọi</w:t>
+      </w:r>
+      <w:proofErr w:type="spellEnd"/>
+      <w:r>
+        <w:rPr>
+          <w:rFonts w:ascii="Times New Roman" w:hAnsi="Times New Roman" w:cs="Times New Roman"/>
+          <w:sz w:val="40"/>
+          <w:szCs w:val="40"/>
+        </w:rPr>
+        <w:t xml:space="preserve"> API </w:t>
+      </w:r>
+      <w:proofErr w:type="spellStart"/>
+      <w:r>
+        <w:rPr>
+          <w:rFonts w:ascii="Times New Roman" w:hAnsi="Times New Roman" w:cs="Times New Roman"/>
+          <w:sz w:val="40"/>
+          <w:szCs w:val="40"/>
+        </w:rPr>
+        <w:t>để</w:t>
+      </w:r>
+      <w:proofErr w:type="spellEnd"/>
+      <w:r>
+        <w:rPr>
+          <w:rFonts w:ascii="Times New Roman" w:hAnsi="Times New Roman" w:cs="Times New Roman"/>
+          <w:sz w:val="40"/>
+          <w:szCs w:val="40"/>
+        </w:rPr>
+        <w:t xml:space="preserve"> </w:t>
+      </w:r>
+      <w:proofErr w:type="spellStart"/>
+      <w:r>
+        <w:rPr>
+          <w:rFonts w:ascii="Times New Roman" w:hAnsi="Times New Roman" w:cs="Times New Roman"/>
+          <w:sz w:val="40"/>
+          <w:szCs w:val="40"/>
+        </w:rPr>
+        <w:t>lấy</w:t>
+      </w:r>
+      <w:proofErr w:type="spellEnd"/>
+      <w:r>
+        <w:rPr>
+          <w:rFonts w:ascii="Times New Roman" w:hAnsi="Times New Roman" w:cs="Times New Roman"/>
+          <w:sz w:val="40"/>
+          <w:szCs w:val="40"/>
+        </w:rPr>
+        <w:t xml:space="preserve"> </w:t>
+      </w:r>
+      <w:proofErr w:type="spellStart"/>
+      <w:r>
+        <w:rPr>
+          <w:rFonts w:ascii="Times New Roman" w:hAnsi="Times New Roman" w:cs="Times New Roman"/>
+          <w:sz w:val="40"/>
+          <w:szCs w:val="40"/>
+        </w:rPr>
+        <w:t>dữ</w:t>
+      </w:r>
+      <w:proofErr w:type="spellEnd"/>
+      <w:r>
+        <w:rPr>
+          <w:rFonts w:ascii="Times New Roman" w:hAnsi="Times New Roman" w:cs="Times New Roman"/>
+          <w:sz w:val="40"/>
+          <w:szCs w:val="40"/>
+        </w:rPr>
+        <w:t xml:space="preserve"> </w:t>
+      </w:r>
+      <w:proofErr w:type="spellStart"/>
+      <w:r>
+        <w:rPr>
+          <w:rFonts w:ascii="Times New Roman" w:hAnsi="Times New Roman" w:cs="Times New Roman"/>
+          <w:sz w:val="40"/>
+          <w:szCs w:val="40"/>
+        </w:rPr>
+        <w:t>liệu</w:t>
+      </w:r>
+      <w:proofErr w:type="spellEnd"/>
+    </w:p>
+    <w:p>
+      <w:pPr>
+        <w:pStyle w:val="ListParagraph"/>
+        <w:rPr>
+          <w:rFonts w:ascii="Times New Roman" w:hAnsi="Times New Roman" w:cs="Times New Roman"/>
+          <w:sz w:val="40"/>
+          <w:szCs w:val="40"/>
+        </w:rPr>
+      </w:pPr>
+      <w:r>
+        <w:rPr>
+          <w:rFonts w:ascii="Times New Roman" w:hAnsi="Times New Roman" w:cs="Times New Roman"/>
+          <w:noProof/>
+          <w:sz w:val="40"/>
+          <w:szCs w:val="40"/>
+        </w:rPr>
+        <w:drawing>
+          <wp:inline distT="0" distB="0" distL="0" distR="0" wp14:anchorId="48DF0459" wp14:editId="0DABA4EE">
+            <wp:extent cx="5943600" cy="2650490"/>
+            <wp:effectExtent l="0" t="0" r="0" b="0"/>
+            <wp:docPr id="8" name="Picture 8"/>
+            <wp:cNvGraphicFramePr>
+              <a:graphicFrameLocks xmlns:a="http://schemas.openxmlformats.org/drawingml/2006/main" noChangeAspect="1"/>
+            </wp:cNvGraphicFramePr>
+            <a:graphic xmlns:a="http://schemas.openxmlformats.org/drawingml/2006/main">
+              <a:graphicData uri="http://schemas.openxmlformats.org/drawingml/2006/picture">
+                <pic:pic xmlns:pic="http://schemas.openxmlformats.org/drawingml/2006/picture">
+                  <pic:nvPicPr>
+                    <pic:cNvPr id="8" name="6F8F82D.tmp"/>
+                    <pic:cNvPicPr/>
+                  </pic:nvPicPr>
+                  <pic:blipFill>
+                    <a:blip r:embed="rId11">
+                      <a:extLst>
+                        <a:ext uri="{28A0092B-C50C-407E-A947-70E740481C1C}">
+                          <a14:useLocalDpi xmlns:a14="http://schemas.microsoft.com/office/drawing/2010/main" val="0"/>
+                        </a:ext>
+                      </a:extLst>
+                    </a:blip>
+                    <a:stretch>
+                      <a:fillRect/>
+                    </a:stretch>
+                  </pic:blipFill>
+                  <pic:spPr>
+                    <a:xfrm>
+                      <a:off x="0" y="0"/>
+                      <a:ext cx="5943600" cy="2650490"/>
+                    </a:xfrm>
+                    <a:prstGeom prst="rect">
+                      <a:avLst/>
+                    </a:prstGeom>
+                  </pic:spPr>
+                </pic:pic>
+              </a:graphicData>
+            </a:graphic>
+          </wp:inline>
+        </w:drawing>
       </w:r>
     </w:p>
     <w:sectPr>
@@ -1003,6 +1996,104 @@
       <w:contextualSpacing/>
     </w:pPr>
   </w:style>
+  <w:style w:type="character" w:styleId="CommentReference">
+    <w:name w:val="annotation reference"/>
+    <w:basedOn w:val="DefaultParagraphFont"/>
+    <w:uiPriority w:val="99"/>
+    <w:semiHidden/>
+    <w:unhideWhenUsed/>
+    <w:rsid w:val="000F5641"/>
+    <w:rPr>
+      <w:sz w:val="16"/>
+      <w:szCs w:val="16"/>
+    </w:rPr>
+  </w:style>
+  <w:style w:type="paragraph" w:styleId="CommentText">
+    <w:name w:val="annotation text"/>
+    <w:basedOn w:val="Normal"/>
+    <w:link w:val="CommentTextChar"/>
+    <w:uiPriority w:val="99"/>
+    <w:semiHidden/>
+    <w:unhideWhenUsed/>
+    <w:rsid w:val="000F5641"/>
+    <w:pPr>
+      <w:spacing w:line="240" w:lineRule="auto"/>
+    </w:pPr>
+    <w:rPr>
+      <w:sz w:val="20"/>
+      <w:szCs w:val="20"/>
+    </w:rPr>
+  </w:style>
+  <w:style w:type="character" w:customStyle="1" w:styleId="CommentTextChar">
+    <w:name w:val="Comment Text Char"/>
+    <w:basedOn w:val="DefaultParagraphFont"/>
+    <w:link w:val="CommentText"/>
+    <w:uiPriority w:val="99"/>
+    <w:semiHidden/>
+    <w:rsid w:val="000F5641"/>
+    <w:rPr>
+      <w:sz w:val="20"/>
+      <w:szCs w:val="20"/>
+    </w:rPr>
+  </w:style>
+  <w:style w:type="paragraph" w:styleId="CommentSubject">
+    <w:name w:val="annotation subject"/>
+    <w:basedOn w:val="CommentText"/>
+    <w:next w:val="CommentText"/>
+    <w:link w:val="CommentSubjectChar"/>
+    <w:uiPriority w:val="99"/>
+    <w:semiHidden/>
+    <w:unhideWhenUsed/>
+    <w:rsid w:val="000F5641"/>
+    <w:rPr>
+      <w:b/>
+      <w:bCs/>
+    </w:rPr>
+  </w:style>
+  <w:style w:type="character" w:customStyle="1" w:styleId="CommentSubjectChar">
+    <w:name w:val="Comment Subject Char"/>
+    <w:basedOn w:val="CommentTextChar"/>
+    <w:link w:val="CommentSubject"/>
+    <w:uiPriority w:val="99"/>
+    <w:semiHidden/>
+    <w:rsid w:val="000F5641"/>
+    <w:rPr>
+      <w:b/>
+      <w:bCs/>
+      <w:sz w:val="20"/>
+      <w:szCs w:val="20"/>
+    </w:rPr>
+  </w:style>
+  <w:style w:type="paragraph" w:styleId="BalloonText">
+    <w:name w:val="Balloon Text"/>
+    <w:basedOn w:val="Normal"/>
+    <w:link w:val="BalloonTextChar"/>
+    <w:uiPriority w:val="99"/>
+    <w:semiHidden/>
+    <w:unhideWhenUsed/>
+    <w:rsid w:val="000F5641"/>
+    <w:pPr>
+      <w:spacing w:after="0" w:line="240" w:lineRule="auto"/>
+    </w:pPr>
+    <w:rPr>
+      <w:rFonts w:ascii="Segoe UI" w:hAnsi="Segoe UI" w:cs="Segoe UI"/>
+      <w:sz w:val="18"/>
+      <w:szCs w:val="18"/>
+    </w:rPr>
+  </w:style>
+  <w:style w:type="character" w:customStyle="1" w:styleId="BalloonTextChar">
+    <w:name w:val="Balloon Text Char"/>
+    <w:basedOn w:val="DefaultParagraphFont"/>
+    <w:link w:val="BalloonText"/>
+    <w:uiPriority w:val="99"/>
+    <w:semiHidden/>
+    <w:rsid w:val="000F5641"/>
+    <w:rPr>
+      <w:rFonts w:ascii="Segoe UI" w:hAnsi="Segoe UI" w:cs="Segoe UI"/>
+      <w:sz w:val="18"/>
+      <w:szCs w:val="18"/>
+    </w:rPr>
+  </w:style>
 </w:styles>
 </file>
 
